--- a/4_Жалсанов_Формирование_требований.docx
+++ b/4_Жалсанов_Формирование_требований.docx
@@ -687,47 +687,15 @@
           <w:sz w:val="28"/>
           <w:szCs w:val="28"/>
         </w:rPr>
-        <w:t>п</w:t>
-      </w:r>
-      <w:r>
-        <w:rPr>
-          <w:rFonts w:ascii="Times New Roman" w:hAnsi="Times New Roman" w:cs="Times New Roman"/>
-          <w:sz w:val="28"/>
-          <w:szCs w:val="28"/>
-        </w:rPr>
-        <w:t>роизводит поиск мебели в системе</w:t>
-      </w:r>
-      <w:r>
-        <w:rPr>
-          <w:rFonts w:ascii="Times New Roman" w:hAnsi="Times New Roman" w:cs="Times New Roman"/>
-          <w:sz w:val="28"/>
-          <w:szCs w:val="28"/>
-        </w:rPr>
-        <w:t xml:space="preserve">, для предоставления информации клиенту, о том есть ли интересующий его </w:t>
-      </w:r>
-      <w:r>
-        <w:rPr>
-          <w:rFonts w:ascii="Times New Roman" w:hAnsi="Times New Roman" w:cs="Times New Roman"/>
-          <w:sz w:val="28"/>
-          <w:szCs w:val="28"/>
-        </w:rPr>
-        <w:t>товар</w:t>
-      </w:r>
-      <w:r>
-        <w:rPr>
-          <w:rFonts w:ascii="Times New Roman" w:hAnsi="Times New Roman" w:cs="Times New Roman"/>
-          <w:sz w:val="28"/>
-          <w:szCs w:val="28"/>
-        </w:rPr>
-        <w:t>, где он</w:t>
-      </w:r>
-      <w:r>
-        <w:rPr>
-          <w:rFonts w:ascii="Times New Roman" w:hAnsi="Times New Roman" w:cs="Times New Roman"/>
-          <w:sz w:val="28"/>
-          <w:szCs w:val="28"/>
-        </w:rPr>
-        <w:t xml:space="preserve"> и в каком количестве;</w:t>
+        <w:t>Имеет возможность просмотреть мебель, для предоставления клиенту информации о мебели</w:t>
+      </w:r>
+      <w:r>
+        <w:rPr>
+          <w:rFonts w:ascii="Times New Roman" w:hAnsi="Times New Roman" w:cs="Times New Roman"/>
+          <w:sz w:val="28"/>
+          <w:szCs w:val="28"/>
+        </w:rPr>
+        <w:t>;</w:t>
       </w:r>
     </w:p>
     <w:p>
@@ -852,15 +820,15 @@
           <w:sz w:val="28"/>
           <w:szCs w:val="28"/>
         </w:rPr>
-        <w:t>имеет возможность просмотреть запись брони или списка записей</w:t>
-      </w:r>
-      <w:r>
-        <w:rPr>
-          <w:rFonts w:ascii="Times New Roman" w:hAnsi="Times New Roman" w:cs="Times New Roman"/>
-          <w:sz w:val="28"/>
-          <w:szCs w:val="28"/>
-        </w:rPr>
-        <w:t>;</w:t>
+        <w:t xml:space="preserve">имеет возможность просмотреть </w:t>
+      </w:r>
+      <w:r>
+        <w:rPr>
+          <w:rFonts w:ascii="Times New Roman" w:hAnsi="Times New Roman" w:cs="Times New Roman"/>
+          <w:sz w:val="28"/>
+          <w:szCs w:val="28"/>
+        </w:rPr>
+        <w:t>записи бронирования.</w:t>
       </w:r>
     </w:p>
     <w:p>
@@ -879,57 +847,57 @@
           <w:sz w:val="28"/>
           <w:szCs w:val="28"/>
         </w:rPr>
+        <w:t xml:space="preserve">При создании записи брони продавцу требуется ввести такие данные как </w:t>
+      </w:r>
+      <w:r>
+        <w:rPr>
+          <w:rFonts w:ascii="Times New Roman" w:hAnsi="Times New Roman" w:cs="Times New Roman"/>
+          <w:sz w:val="28"/>
+          <w:szCs w:val="28"/>
+        </w:rPr>
+        <w:t>категория</w:t>
+      </w:r>
+      <w:r>
+        <w:rPr>
+          <w:rFonts w:ascii="Times New Roman" w:hAnsi="Times New Roman" w:cs="Times New Roman"/>
+          <w:sz w:val="28"/>
+          <w:szCs w:val="28"/>
+        </w:rPr>
+        <w:t xml:space="preserve">, артикул, </w:t>
+      </w:r>
+      <w:proofErr w:type="gramStart"/>
+      <w:r>
+        <w:rPr>
+          <w:rFonts w:ascii="Times New Roman" w:hAnsi="Times New Roman" w:cs="Times New Roman"/>
+          <w:sz w:val="28"/>
+          <w:szCs w:val="28"/>
+        </w:rPr>
+        <w:t>кол-во</w:t>
+      </w:r>
+      <w:proofErr w:type="gramEnd"/>
+      <w:r>
+        <w:rPr>
+          <w:rFonts w:ascii="Times New Roman" w:hAnsi="Times New Roman" w:cs="Times New Roman"/>
+          <w:sz w:val="28"/>
+          <w:szCs w:val="28"/>
+        </w:rPr>
+        <w:t xml:space="preserve"> которое нужно забронировать и</w:t>
+      </w:r>
+      <w:r>
+        <w:rPr>
+          <w:rFonts w:ascii="Times New Roman" w:hAnsi="Times New Roman" w:cs="Times New Roman"/>
+          <w:sz w:val="28"/>
+          <w:szCs w:val="28"/>
+        </w:rPr>
+        <w:t xml:space="preserve"> адрес </w:t>
+      </w:r>
+      <w:r>
+        <w:rPr>
+          <w:rFonts w:ascii="Times New Roman" w:hAnsi="Times New Roman" w:cs="Times New Roman"/>
+          <w:sz w:val="28"/>
+          <w:szCs w:val="28"/>
+        </w:rPr>
         <w:lastRenderedPageBreak/>
-        <w:t xml:space="preserve">При создании записи брони продавцу требуется ввести такие данные как </w:t>
-      </w:r>
-      <w:r>
-        <w:rPr>
-          <w:rFonts w:ascii="Times New Roman" w:hAnsi="Times New Roman" w:cs="Times New Roman"/>
-          <w:sz w:val="28"/>
-          <w:szCs w:val="28"/>
-        </w:rPr>
-        <w:t>категория</w:t>
-      </w:r>
-      <w:r>
-        <w:rPr>
-          <w:rFonts w:ascii="Times New Roman" w:hAnsi="Times New Roman" w:cs="Times New Roman"/>
-          <w:sz w:val="28"/>
-          <w:szCs w:val="28"/>
-        </w:rPr>
-        <w:t xml:space="preserve">, артикул, </w:t>
-      </w:r>
-      <w:proofErr w:type="gramStart"/>
-      <w:r>
-        <w:rPr>
-          <w:rFonts w:ascii="Times New Roman" w:hAnsi="Times New Roman" w:cs="Times New Roman"/>
-          <w:sz w:val="28"/>
-          <w:szCs w:val="28"/>
-        </w:rPr>
-        <w:t>кол-во</w:t>
-      </w:r>
-      <w:proofErr w:type="gramEnd"/>
-      <w:r>
-        <w:rPr>
-          <w:rFonts w:ascii="Times New Roman" w:hAnsi="Times New Roman" w:cs="Times New Roman"/>
-          <w:sz w:val="28"/>
-          <w:szCs w:val="28"/>
-        </w:rPr>
-        <w:t xml:space="preserve"> которое нужно забронировать и</w:t>
-      </w:r>
-      <w:r>
-        <w:rPr>
-          <w:rFonts w:ascii="Times New Roman" w:hAnsi="Times New Roman" w:cs="Times New Roman"/>
-          <w:sz w:val="28"/>
-          <w:szCs w:val="28"/>
-        </w:rPr>
-        <w:t xml:space="preserve"> адрес </w:t>
-      </w:r>
-      <w:r>
-        <w:rPr>
-          <w:rFonts w:ascii="Times New Roman" w:hAnsi="Times New Roman" w:cs="Times New Roman"/>
-          <w:sz w:val="28"/>
-          <w:szCs w:val="28"/>
-        </w:rPr>
         <w:t>магазина в котором бронируют</w:t>
       </w:r>
       <w:r>
@@ -1034,7 +1002,15 @@
           <w:szCs w:val="28"/>
           <w:lang w:val="en-US"/>
         </w:rPr>
-        <w:t xml:space="preserve">id </w:t>
+        <w:t>id</w:t>
+      </w:r>
+      <w:r>
+        <w:rPr>
+          <w:rFonts w:ascii="Times New Roman" w:hAnsi="Times New Roman" w:cs="Times New Roman"/>
+          <w:sz w:val="28"/>
+          <w:szCs w:val="28"/>
+        </w:rPr>
+        <w:t xml:space="preserve"> </w:t>
       </w:r>
       <w:r>
         <w:rPr>
@@ -1989,14 +1965,7 @@
               <w:rPr>
                 <w:lang w:val="ru-RU"/>
               </w:rPr>
-              <w:t xml:space="preserve">Предприятие оптово-розничной торговли, размещённое в стационарном здании по </w:t>
-            </w:r>
-            <w:r>
-              <w:rPr>
-                <w:lang w:val="ru-RU"/>
-              </w:rPr>
-              <w:lastRenderedPageBreak/>
-              <w:t>закрепленному адресу, оборудованном для продаж товаров.</w:t>
+              <w:t>Предприятие оптово-розничной торговли, размещённое в стационарном здании по закрепленному адресу, оборудованном для продаж товаров.</w:t>
             </w:r>
           </w:p>
         </w:tc>
@@ -2760,9 +2729,11 @@
             <w:r>
               <w:t xml:space="preserve"> </w:t>
             </w:r>
-            <w:r>
-              <w:t xml:space="preserve">фильтровать, </w:t>
-            </w:r>
+          </w:p>
+          <w:p>
+            <w:pPr>
+              <w:pStyle w:val="a6"/>
+            </w:pPr>
             <w:r>
               <w:t>отображать</w:t>
             </w:r>
@@ -2831,7 +2802,15 @@
               <w:pStyle w:val="a6"/>
             </w:pPr>
             <w:r>
-              <w:t>сортировать, фильтровать, отображать</w:t>
+              <w:t xml:space="preserve">сортировать, </w:t>
+            </w:r>
+          </w:p>
+          <w:p>
+            <w:pPr>
+              <w:pStyle w:val="a6"/>
+            </w:pPr>
+            <w:r>
+              <w:t>отображать</w:t>
             </w:r>
           </w:p>
         </w:tc>
@@ -3130,14 +3109,6 @@
               <w:t>выбирать</w:t>
             </w:r>
             <w:proofErr w:type="spellEnd"/>
-            <w:r>
-              <w:t xml:space="preserve">, </w:t>
-            </w:r>
-            <w:proofErr w:type="spellStart"/>
-            <w:r>
-              <w:t>искать</w:t>
-            </w:r>
-            <w:proofErr w:type="spellEnd"/>
           </w:p>
         </w:tc>
       </w:tr>
@@ -3276,6 +3247,20 @@
               <w:t>редактировать</w:t>
             </w:r>
             <w:proofErr w:type="spellEnd"/>
+            <w:r>
+              <w:rPr>
+                <w:lang w:val="ru-RU"/>
+              </w:rPr>
+              <w:t xml:space="preserve">, </w:t>
+            </w:r>
+            <w:proofErr w:type="spellStart"/>
+            <w:r>
+              <w:t>в</w:t>
+            </w:r>
+            <w:r>
+              <w:t>ыбирать</w:t>
+            </w:r>
+            <w:proofErr w:type="spellEnd"/>
           </w:p>
         </w:tc>
       </w:tr>
@@ -3549,7 +3534,6 @@
             </w:pPr>
             <w:proofErr w:type="spellStart"/>
             <w:r>
-              <w:lastRenderedPageBreak/>
               <w:t>стол</w:t>
             </w:r>
             <w:proofErr w:type="spellEnd"/>
@@ -3591,7 +3575,6 @@
             </w:pPr>
             <w:proofErr w:type="spellStart"/>
             <w:r>
-              <w:lastRenderedPageBreak/>
               <w:t>Выбирать</w:t>
             </w:r>
             <w:proofErr w:type="spellEnd"/>
@@ -4244,14 +4227,6 @@
             </w:r>
             <w:proofErr w:type="spellEnd"/>
             <w:r>
-              <w:t xml:space="preserve">,  </w:t>
-            </w:r>
-            <w:proofErr w:type="spellStart"/>
-            <w:r>
-              <w:t>фильтровать</w:t>
-            </w:r>
-            <w:proofErr w:type="spellEnd"/>
-            <w:r>
               <w:t xml:space="preserve">, </w:t>
             </w:r>
             <w:proofErr w:type="spellStart"/>
@@ -4401,14 +4376,6 @@
             </w:r>
             <w:proofErr w:type="spellStart"/>
             <w:r>
-              <w:t>фильтровать</w:t>
-            </w:r>
-            <w:proofErr w:type="spellEnd"/>
-            <w:r>
-              <w:t xml:space="preserve">, </w:t>
-            </w:r>
-            <w:proofErr w:type="spellStart"/>
-            <w:r>
               <w:t>отображать</w:t>
             </w:r>
             <w:proofErr w:type="spellEnd"/>
@@ -4495,6 +4462,8 @@
         </w:rPr>
         <w:t xml:space="preserve"> мебели</w:t>
       </w:r>
+      <w:bookmarkStart w:id="1" w:name="_GoBack"/>
+      <w:bookmarkEnd w:id="1"/>
     </w:p>
     <w:p>
       <w:pPr>
@@ -4927,8 +4896,6 @@
         </w:rPr>
         <w:t>записи появляются поля этой записи, которые можно изменять.</w:t>
       </w:r>
-      <w:bookmarkStart w:id="1" w:name="_GoBack"/>
-      <w:bookmarkEnd w:id="1"/>
     </w:p>
     <w:sectPr>
       <w:pgSz w:w="11906" w:h="16838"/>
@@ -6714,7 +6681,7 @@
   <a:extraClrSchemeLst/>
   <a:extLst>
     <a:ext uri="{05A4C25C-085E-4340-85A3-A5531E510DB2}">
-      <thm15:themeFamily xmlns="" xmlns:thm15="http://schemas.microsoft.com/office/thememl/2012/main" name="Office Theme" id="{62F939B6-93AF-4DB8-9C6B-D6C7DFDC589F}" vid="{4A3C46E8-61CC-4603-A589-7422A47A8E4A}"/>
+      <thm15:themeFamily xmlns:thm15="http://schemas.microsoft.com/office/thememl/2012/main" xmlns="" name="Office Theme" id="{62F939B6-93AF-4DB8-9C6B-D6C7DFDC589F}" vid="{4A3C46E8-61CC-4603-A589-7422A47A8E4A}"/>
     </a:ext>
   </a:extLst>
 </a:theme>
@@ -6725,7 +6692,7 @@
 </file>
 
 <file path=customXml/itemProps1.xml><?xml version="1.0" encoding="utf-8"?>
-<ds:datastoreItem xmlns:ds="http://schemas.openxmlformats.org/officeDocument/2006/customXml" ds:itemID="{FC1DA3CB-9EBB-45D2-AD1C-EF384F18B272}">
+<ds:datastoreItem xmlns:ds="http://schemas.openxmlformats.org/officeDocument/2006/customXml" ds:itemID="{06BEDE56-8773-4AB7-997D-922C584F3FD5}">
   <ds:schemaRefs>
     <ds:schemaRef ds:uri="http://schemas.openxmlformats.org/officeDocument/2006/bibliography"/>
   </ds:schemaRefs>
